--- a/++Templated Entries/++HayHay/Imamura, Taihei - Rea Amit Templated HE/Imamura, Taihei - Rea Amit Templated HE (not finished).docx
+++ b/++Templated Entries/++HayHay/Imamura, Taihei - Rea Amit Templated HE/Imamura, Taihei - Rea Amit Templated HE (not finished).docx
@@ -66,7 +66,6 @@
               <w:listItem w:displayText="Prof." w:value="Prof."/>
             </w:dropDownList>
           </w:sdtPr>
-          <w:sdtEndPr/>
           <w:sdtContent>
             <w:tc>
               <w:tcPr>
@@ -100,10 +99,8 @@
             <w:placeholder>
               <w:docPart w:val="306BB820E5278D499D775039EFE51ADE"/>
             </w:placeholder>
-            <w:showingPlcHdr/>
             <w:text/>
           </w:sdtPr>
-          <w:sdtEndPr/>
           <w:sdtContent>
             <w:tc>
               <w:tcPr>
@@ -111,10 +108,7 @@
               </w:tcPr>
               <w:p>
                 <w:r>
-                  <w:rPr>
-                    <w:rStyle w:val="PlaceholderText"/>
-                  </w:rPr>
-                  <w:t>[First name]</w:t>
+                  <w:t>Rea</w:t>
                 </w:r>
               </w:p>
             </w:tc>
@@ -131,7 +125,6 @@
             <w:showingPlcHdr/>
             <w:text/>
           </w:sdtPr>
-          <w:sdtEndPr/>
           <w:sdtContent>
             <w:tc>
               <w:tcPr>
@@ -156,10 +149,8 @@
             <w:placeholder>
               <w:docPart w:val="37F4430415C5D746BEDD59CD9046C8A4"/>
             </w:placeholder>
-            <w:showingPlcHdr/>
             <w:text/>
           </w:sdtPr>
-          <w:sdtEndPr/>
           <w:sdtContent>
             <w:tc>
               <w:tcPr>
@@ -167,10 +158,7 @@
               </w:tcPr>
               <w:p>
                 <w:r>
-                  <w:rPr>
-                    <w:rStyle w:val="PlaceholderText"/>
-                  </w:rPr>
-                  <w:t>[Last name]</w:t>
+                  <w:t>Amit</w:t>
                 </w:r>
               </w:p>
             </w:tc>
@@ -207,7 +195,6 @@
             </w:placeholder>
             <w:showingPlcHdr/>
           </w:sdtPr>
-          <w:sdtEndPr/>
           <w:sdtContent>
             <w:tc>
               <w:tcPr>
@@ -254,10 +241,8 @@
             <w:placeholder>
               <w:docPart w:val="D3111A0095241F4E85BF6D59B315FD3D"/>
             </w:placeholder>
-            <w:showingPlcHdr/>
             <w:text/>
           </w:sdtPr>
-          <w:sdtEndPr/>
           <w:sdtContent>
             <w:tc>
               <w:tcPr>
@@ -266,10 +251,7 @@
               </w:tcPr>
               <w:p>
                 <w:r>
-                  <w:rPr>
-                    <w:rStyle w:val="PlaceholderText"/>
-                  </w:rPr>
-                  <w:t>[Enter the institution with which you are affiliated]</w:t>
+                  <w:t>Yale University</w:t>
                 </w:r>
               </w:p>
             </w:tc>
@@ -335,10 +317,8 @@
             <w:placeholder>
               <w:docPart w:val="94495B2FD357D541A2675AE965F586CB"/>
             </w:placeholder>
-            <w:showingPlcHdr/>
             <w:text/>
           </w:sdtPr>
-          <w:sdtEndPr/>
           <w:sdtContent>
             <w:tc>
               <w:tcPr>
@@ -357,9 +337,9 @@
                 <w:r>
                   <w:rPr>
                     <w:b/>
-                    <w:color w:val="808080" w:themeColor="background1" w:themeShade="80"/>
+                    <w:lang w:val="en-US"/>
                   </w:rPr>
-                  <w:t>[Enter the headword for your article]</w:t>
+                  <w:t>Imamura, Taihei (August 21, 1911 - February 26, 1986)</w:t>
                 </w:r>
               </w:p>
             </w:tc>
@@ -377,7 +357,6 @@
             </w:placeholder>
             <w:showingPlcHdr/>
           </w:sdtPr>
-          <w:sdtEndPr/>
           <w:sdtContent>
             <w:tc>
               <w:tcPr>
@@ -426,7 +405,6 @@
             </w:placeholder>
             <w:showingPlcHdr/>
           </w:sdtPr>
-          <w:sdtEndPr/>
           <w:sdtContent>
             <w:tc>
               <w:tcPr>
@@ -470,9 +448,7 @@
             <w:placeholder>
               <w:docPart w:val="C540FEF5A734944594F41816C464AF1E"/>
             </w:placeholder>
-            <w:showingPlcHdr/>
           </w:sdtPr>
-          <w:sdtEndPr/>
           <w:sdtContent>
             <w:tc>
               <w:tcPr>
@@ -484,23 +460,113 @@
               </w:tcPr>
               <w:p>
                 <w:r>
+                  <w:t>Imamura Taihei was one of Japan’s most influential film critics and theorists. His work is far-reaching and encompasses critical theories of documentary film, war cinema, art cinema, film theory, Japanese national cinema, and a ground</w:t>
+                </w:r>
+                <w:r>
+                  <w:t>-</w:t>
+                </w:r>
+                <w:r>
+                  <w:t xml:space="preserve">breaking theory of animation. While the zenith of his career </w:t>
+                </w:r>
+                <w:r>
+                  <w:t>occurred</w:t>
+                </w:r>
+                <w:r>
+                  <w:t xml:space="preserve"> during the Pacific War (1941-45), Imamura remained exceptionally prolific even after the war</w:t>
+                </w:r>
+                <w:r>
+                  <w:t>.</w:t>
+                </w:r>
+                <w:r>
+                  <w:t xml:space="preserve"> </w:t>
+                </w:r>
+                <w:r>
+                  <w:t>He not only</w:t>
+                </w:r>
+                <w:r>
+                  <w:t xml:space="preserve"> published monographs on Japanese and other national </w:t>
+                </w:r>
+                <w:r>
+                  <w:t>films —</w:t>
+                </w:r>
+                <w:r>
+                  <w:t xml:space="preserve"> such as the cinema of Italy</w:t>
+                </w:r>
+                <w:r>
+                  <w:t xml:space="preserve"> — </w:t>
+                </w:r>
+                <w:r>
+                  <w:t>but also on literature, most notably on Japanese n</w:t>
+                </w:r>
+                <w:r>
+                  <w:t>ovelist Shiga Naoya (1883-1971)</w:t>
+                </w:r>
+                <w:r>
+                  <w:t xml:space="preserve">. In addition, </w:t>
+                </w:r>
+                <w:r>
+                  <w:t>Imamura</w:t>
+                </w:r>
+                <w:r>
+                  <w:t xml:space="preserve"> continued to publish articles on various topics, and even served as an editor of several journals. Although he was a member of the Japanese Communist Party </w:t>
+                </w:r>
+                <w:r>
+                  <w:t>prior to the</w:t>
+                </w:r>
+                <w:r>
+                  <w:t xml:space="preserve"> war, he was forced to leave after a series of debates with several other party members led by Iwasaki Akira</w:t>
+                </w:r>
+                <w:r>
+                  <w:t>, another film critic</w:t>
+                </w:r>
+                <w:r>
+                  <w:t xml:space="preserve">. The most heated of these debates was over the idea of realism in film. </w:t>
+                </w:r>
+                <w:r>
+                  <w:t xml:space="preserve">Similar to </w:t>
+                </w:r>
+                <w:r>
+                  <w:t xml:space="preserve">French film </w:t>
+                </w:r>
+                <w:r>
+                  <w:t>theorist</w:t>
+                </w:r>
+                <w:r>
+                  <w:t xml:space="preserve"> André Bazin,</w:t>
+                </w:r>
+                <w:r>
+                  <w:t xml:space="preserve"> Imamura</w:t>
+                </w:r>
+                <w:r>
+                  <w:t xml:space="preserve"> expressed faith in the true value of recorded moving images. He believed in the camera’s capability to capture glimpses of life as it is, and </w:t>
+                </w:r>
+                <w:r>
+                  <w:t>the</w:t>
+                </w:r>
+                <w:r>
+                  <w:t xml:space="preserve"> powerful effect</w:t>
+                </w:r>
+                <w:r>
+                  <w:t xml:space="preserve"> this produced </w:t>
+                </w:r>
+                <w:r>
+                  <w:t>on</w:t>
+                </w:r>
+                <w:bookmarkStart w:id="0" w:name="_GoBack"/>
+                <w:bookmarkEnd w:id="0"/>
+                <w:r>
+                  <w:t xml:space="preserve"> the</w:t>
+                </w:r>
+                <w:r>
+                  <w:t xml:space="preserve"> viewers.</w:t>
+                </w:r>
+                <w:r>
                   <w:rPr>
-                    <w:rStyle w:val="PlaceholderText"/>
+                    <w:rFonts w:asciiTheme="majorBidi" w:hAnsiTheme="majorBidi" w:cstheme="majorBidi"/>
+                    <w:sz w:val="24"/>
+                    <w:szCs w:val="24"/>
                   </w:rPr>
-                  <w:t xml:space="preserve">[Enter the </w:t>
-                </w:r>
-                <w:r>
-                  <w:rPr>
-                    <w:rStyle w:val="PlaceholderText"/>
-                    <w:b/>
-                  </w:rPr>
-                  <w:t>main text</w:t>
-                </w:r>
-                <w:r>
-                  <w:rPr>
-                    <w:rStyle w:val="PlaceholderText"/>
-                  </w:rPr>
-                  <w:t xml:space="preserve"> of your article]</w:t>
+                  <w:t xml:space="preserve">      </w:t>
                 </w:r>
               </w:p>
             </w:tc>
@@ -531,29 +597,46 @@
               <w:placeholder>
                 <w:docPart w:val="2E54776A2EA03642896AD39F85A9FF06"/>
               </w:placeholder>
-              <w:showingPlcHdr/>
             </w:sdtPr>
-            <w:sdtEndPr/>
             <w:sdtContent>
               <w:p>
-                <w:r>
-                  <w:rPr>
-                    <w:rStyle w:val="PlaceholderText"/>
-                  </w:rPr>
-                  <w:t>[</w:t>
-                </w:r>
-                <w:r>
-                  <w:rPr>
-                    <w:rStyle w:val="PlaceholderText"/>
-                  </w:rPr>
-                  <w:t>Enter citations for further reading</w:t>
-                </w:r>
-                <w:r>
-                  <w:rPr>
-                    <w:rStyle w:val="PlaceholderText"/>
-                  </w:rPr>
-                  <w:t xml:space="preserve"> here]</w:t>
-                </w:r>
+                <w:sdt>
+                  <w:sdtPr>
+                    <w:id w:val="-1268611953"/>
+                    <w:citation/>
+                  </w:sdtPr>
+                  <w:sdtContent>
+                    <w:r>
+                      <w:fldChar w:fldCharType="begin"/>
+                    </w:r>
+                    <w:r>
+                      <w:rPr>
+                        <w:lang w:val="en-US"/>
+                      </w:rPr>
+                      <w:instrText xml:space="preserve"> CITATION Ger10 \l 1033 </w:instrText>
+                    </w:r>
+                    <w:r>
+                      <w:fldChar w:fldCharType="separate"/>
+                    </w:r>
+                    <w:r>
+                      <w:rPr>
+                        <w:noProof/>
+                        <w:lang w:val="en-US"/>
+                      </w:rPr>
+                      <w:t xml:space="preserve"> </w:t>
+                    </w:r>
+                    <w:r>
+                      <w:rPr>
+                        <w:noProof/>
+                        <w:lang w:val="en-US"/>
+                      </w:rPr>
+                      <w:t>(Decentering Theory: Reconsidering the History of Japanese Film Theory)</w:t>
+                    </w:r>
+                    <w:r>
+                      <w:fldChar w:fldCharType="end"/>
+                    </w:r>
+                  </w:sdtContent>
+                </w:sdt>
               </w:p>
             </w:sdtContent>
           </w:sdt>
@@ -562,7 +645,7 @@
     </w:tbl>
     <w:p/>
     <w:sectPr>
-      <w:headerReference w:type="default" r:id="rId8"/>
+      <w:headerReference w:type="default" r:id="rId9"/>
       <w:pgSz w:w="11906" w:h="16838"/>
       <w:pgMar w:top="1440" w:right="1440" w:bottom="1440" w:left="1440" w:header="708" w:footer="708" w:gutter="0"/>
       <w:cols w:space="708"/>
@@ -1287,7 +1370,6 @@
   <w:style w:type="character" w:default="1" w:styleId="DefaultParagraphFont">
     <w:name w:val="Default Paragraph Font"/>
     <w:uiPriority w:val="1"/>
-    <w:semiHidden/>
     <w:unhideWhenUsed/>
   </w:style>
   <w:style w:type="table" w:default="1" w:styleId="TableNormal">
@@ -1836,7 +1918,6 @@
   <w:style w:type="character" w:default="1" w:styleId="DefaultParagraphFont">
     <w:name w:val="Default Paragraph Font"/>
     <w:uiPriority w:val="1"/>
-    <w:semiHidden/>
     <w:unhideWhenUsed/>
   </w:style>
   <w:style w:type="table" w:default="1" w:styleId="TableNormal">
@@ -2511,7 +2592,7 @@
     <w:charset w:val="4E"/>
     <w:family w:val="auto"/>
     <w:pitch w:val="variable"/>
-    <w:sig w:usb0="00000001" w:usb1="08070000" w:usb2="00000010" w:usb3="00000000" w:csb0="00020000" w:csb1="00000000"/>
+    <w:sig w:usb0="E00002FF" w:usb1="6AC7FDFB" w:usb2="00000012" w:usb3="00000000" w:csb0="0002009F" w:csb1="00000000"/>
   </w:font>
   <w:font w:name="Lucida Grande">
     <w:panose1 w:val="020B0600040502020204"/>
@@ -2556,6 +2637,10 @@
     <w:compatSetting w:name="enableOpenTypeFeatures" w:uri="http://schemas.microsoft.com/office/word" w:val="1"/>
     <w:compatSetting w:name="doNotFlipMirrorIndents" w:uri="http://schemas.microsoft.com/office/word" w:val="1"/>
   </w:compat>
+  <w:rsids>
+    <w:rsidRoot w:val="00527F28"/>
+    <w:rsid w:val="00527F28"/>
+  </w:rsids>
   <m:mathPr>
     <m:mathFont m:val="Cambria Math"/>
     <m:brkBin m:val="before"/>
@@ -3296,8 +3381,43 @@
   <a:extraClrSchemeLst/>
   <a:extLst>
     <a:ext uri="{05A4C25C-085E-4340-85A3-A5531E510DB2}">
-      <thm15:themeFamily xmlns:thm15="http://schemas.microsoft.com/office/thememl/2012/main" xmlns="" name="Office Theme" id="{62F939B6-93AF-4DB8-9C6B-D6C7DFDC589F}" vid="{4A3C46E8-61CC-4603-A589-7422A47A8E4A}"/>
+      <thm15:themeFamily xmlns="" xmlns:thm15="http://schemas.microsoft.com/office/thememl/2012/main" name="Office Theme" id="{62F939B6-93AF-4DB8-9C6B-D6C7DFDC589F}" vid="{4A3C46E8-61CC-4603-A589-7422A47A8E4A}"/>
     </a:ext>
   </a:extLst>
 </a:theme>
+</file>
+
+<file path=customXml/item1.xml><?xml version="1.0" encoding="utf-8"?>
+<b:Sources xmlns:b="http://schemas.openxmlformats.org/officeDocument/2006/bibliography" xmlns="http://schemas.openxmlformats.org/officeDocument/2006/bibliography" SelectedStyle="/MLA.XSL" StyleName="MLA">
+  <b:Source>
+    <b:Tag>Ger10</b:Tag>
+    <b:SourceType>JournalArticle</b:SourceType>
+    <b:Guid>{D96CBDC9-4042-5B46-A048-DA156D2236A7}</b:Guid>
+    <b:Title>Decentering Theory: Reconsidering the History of Japanese Film Theory</b:Title>
+    <b:Year>2010</b:Year>
+    <b:City>Saitama-ken Sakado-shi</b:City>
+    <b:Publisher>Josai University</b:Publisher>
+    <b:Volume>22</b:Volume>
+    <b:Author>
+      <b:Editor>
+        <b:NameList>
+          <b:Person>
+            <b:Last>Gerow</b:Last>
+            <b:First>Aaron</b:First>
+          </b:Person>
+        </b:NameList>
+      </b:Editor>
+    </b:Author>
+    <b:JournalName>Review of Japanese Culture and Society</b:JournalName>
+    <b:RefOrder>1</b:RefOrder>
+  </b:Source>
+</b:Sources>
+</file>
+
+<file path=customXml/itemProps1.xml><?xml version="1.0" encoding="utf-8"?>
+<ds:datastoreItem xmlns:ds="http://schemas.openxmlformats.org/officeDocument/2006/customXml" ds:itemID="{4F56B77B-8B3F-524F-A0DC-2EA9C8C1A036}">
+  <ds:schemaRefs>
+    <ds:schemaRef ds:uri="http://schemas.openxmlformats.org/officeDocument/2006/bibliography"/>
+  </ds:schemaRefs>
+</ds:datastoreItem>
 </file>